--- a/deliverables/M04.docx
+++ b/deliverables/M04.docx
@@ -174,7 +174,13 @@
         <w:fldChar w:fldCharType="begin"/>
       </w:r>
       <w:r>
-        <w:instrText xml:space="preserve"> LINK Excel.Sheet.12 "https://mcastedu-my.sharepoint.com/personal/nicholas_saliba_f32090_mcast_edu_mt/Documents/~SCHOOL/Research%20Design%201/prototype/1%20min%20duration%20results.xlsx" "Sheet1!R1C2:R32C5" \a \f 5 \h  \* MERGEFORMAT </w:instrText>
+        <w:instrText xml:space="preserve"> LINK </w:instrText>
+      </w:r>
+      <w:r>
+        <w:instrText xml:space="preserve">Excel.Sheet.12 "https://mcastedu-my.sharepoint.com/personal/nicholas_saliba_f32090_mcast_edu_mt/Documents/~SCHOOL/Research Design 1/prototype/1 min duration results.xlsx" Sheet1!R1C2:R32C5 </w:instrText>
+      </w:r>
+      <w:r>
+        <w:instrText xml:space="preserve">\a \f 5 \h  \* MERGEFORMAT </w:instrText>
       </w:r>
       <w:r>
         <w:fldChar w:fldCharType="separate"/>
@@ -194,6 +200,7 @@
       </w:tblGrid>
       <w:tr>
         <w:trPr>
+          <w:divId w:val="1725181822"/>
           <w:trHeight w:val="300"/>
         </w:trPr>
         <w:tc>
@@ -303,6 +310,7 @@
       </w:tr>
       <w:tr>
         <w:trPr>
+          <w:divId w:val="1725181822"/>
           <w:trHeight w:val="300"/>
         </w:trPr>
         <w:tc>
@@ -396,6 +404,7 @@
       </w:tr>
       <w:tr>
         <w:trPr>
+          <w:divId w:val="1725181822"/>
           <w:trHeight w:val="292"/>
         </w:trPr>
         <w:tc>
@@ -489,6 +498,7 @@
       </w:tr>
       <w:tr>
         <w:trPr>
+          <w:divId w:val="1725181822"/>
           <w:trHeight w:val="292"/>
         </w:trPr>
         <w:tc>
@@ -582,6 +592,7 @@
       </w:tr>
       <w:tr>
         <w:trPr>
+          <w:divId w:val="1725181822"/>
           <w:trHeight w:val="292"/>
         </w:trPr>
         <w:tc>
@@ -675,6 +686,7 @@
       </w:tr>
       <w:tr>
         <w:trPr>
+          <w:divId w:val="1725181822"/>
           <w:trHeight w:val="292"/>
         </w:trPr>
         <w:tc>
@@ -768,6 +780,7 @@
       </w:tr>
       <w:tr>
         <w:trPr>
+          <w:divId w:val="1725181822"/>
           <w:trHeight w:val="292"/>
         </w:trPr>
         <w:tc>
@@ -861,6 +874,7 @@
       </w:tr>
       <w:tr>
         <w:trPr>
+          <w:divId w:val="1725181822"/>
           <w:trHeight w:val="292"/>
         </w:trPr>
         <w:tc>
@@ -954,6 +968,7 @@
       </w:tr>
       <w:tr>
         <w:trPr>
+          <w:divId w:val="1725181822"/>
           <w:trHeight w:val="292"/>
         </w:trPr>
         <w:tc>
@@ -1047,6 +1062,7 @@
       </w:tr>
       <w:tr>
         <w:trPr>
+          <w:divId w:val="1725181822"/>
           <w:trHeight w:val="292"/>
         </w:trPr>
         <w:tc>
@@ -1140,6 +1156,7 @@
       </w:tr>
       <w:tr>
         <w:trPr>
+          <w:divId w:val="1725181822"/>
           <w:trHeight w:val="292"/>
         </w:trPr>
         <w:tc>
@@ -1233,6 +1250,7 @@
       </w:tr>
       <w:tr>
         <w:trPr>
+          <w:divId w:val="1725181822"/>
           <w:trHeight w:val="292"/>
         </w:trPr>
         <w:tc>
@@ -1326,6 +1344,7 @@
       </w:tr>
       <w:tr>
         <w:trPr>
+          <w:divId w:val="1725181822"/>
           <w:trHeight w:val="292"/>
         </w:trPr>
         <w:tc>
@@ -1419,6 +1438,7 @@
       </w:tr>
       <w:tr>
         <w:trPr>
+          <w:divId w:val="1725181822"/>
           <w:trHeight w:val="292"/>
         </w:trPr>
         <w:tc>
@@ -1512,6 +1532,7 @@
       </w:tr>
       <w:tr>
         <w:trPr>
+          <w:divId w:val="1725181822"/>
           <w:trHeight w:val="292"/>
         </w:trPr>
         <w:tc>
@@ -1605,6 +1626,7 @@
       </w:tr>
       <w:tr>
         <w:trPr>
+          <w:divId w:val="1725181822"/>
           <w:trHeight w:val="292"/>
         </w:trPr>
         <w:tc>
@@ -1698,6 +1720,7 @@
       </w:tr>
       <w:tr>
         <w:trPr>
+          <w:divId w:val="1725181822"/>
           <w:trHeight w:val="292"/>
         </w:trPr>
         <w:tc>
@@ -1791,6 +1814,7 @@
       </w:tr>
       <w:tr>
         <w:trPr>
+          <w:divId w:val="1725181822"/>
           <w:trHeight w:val="292"/>
         </w:trPr>
         <w:tc>
@@ -1884,6 +1908,7 @@
       </w:tr>
       <w:tr>
         <w:trPr>
+          <w:divId w:val="1725181822"/>
           <w:trHeight w:val="292"/>
         </w:trPr>
         <w:tc>
@@ -1977,6 +2002,7 @@
       </w:tr>
       <w:tr>
         <w:trPr>
+          <w:divId w:val="1725181822"/>
           <w:trHeight w:val="292"/>
         </w:trPr>
         <w:tc>
@@ -2070,6 +2096,7 @@
       </w:tr>
       <w:tr>
         <w:trPr>
+          <w:divId w:val="1725181822"/>
           <w:trHeight w:val="292"/>
         </w:trPr>
         <w:tc>
@@ -2163,6 +2190,7 @@
       </w:tr>
       <w:tr>
         <w:trPr>
+          <w:divId w:val="1725181822"/>
           <w:trHeight w:val="292"/>
         </w:trPr>
         <w:tc>
@@ -2256,6 +2284,7 @@
       </w:tr>
       <w:tr>
         <w:trPr>
+          <w:divId w:val="1725181822"/>
           <w:trHeight w:val="292"/>
         </w:trPr>
         <w:tc>
@@ -2349,6 +2378,7 @@
       </w:tr>
       <w:tr>
         <w:trPr>
+          <w:divId w:val="1725181822"/>
           <w:trHeight w:val="292"/>
         </w:trPr>
         <w:tc>
@@ -2442,6 +2472,7 @@
       </w:tr>
       <w:tr>
         <w:trPr>
+          <w:divId w:val="1725181822"/>
           <w:trHeight w:val="292"/>
         </w:trPr>
         <w:tc>
@@ -2535,6 +2566,7 @@
       </w:tr>
       <w:tr>
         <w:trPr>
+          <w:divId w:val="1725181822"/>
           <w:trHeight w:val="292"/>
         </w:trPr>
         <w:tc>
@@ -2628,6 +2660,7 @@
       </w:tr>
       <w:tr>
         <w:trPr>
+          <w:divId w:val="1725181822"/>
           <w:trHeight w:val="292"/>
         </w:trPr>
         <w:tc>
@@ -2721,6 +2754,7 @@
       </w:tr>
       <w:tr>
         <w:trPr>
+          <w:divId w:val="1725181822"/>
           <w:trHeight w:val="292"/>
         </w:trPr>
         <w:tc>
@@ -2814,6 +2848,7 @@
       </w:tr>
       <w:tr>
         <w:trPr>
+          <w:divId w:val="1725181822"/>
           <w:trHeight w:val="292"/>
         </w:trPr>
         <w:tc>
@@ -2907,6 +2942,7 @@
       </w:tr>
       <w:tr>
         <w:trPr>
+          <w:divId w:val="1725181822"/>
           <w:trHeight w:val="292"/>
         </w:trPr>
         <w:tc>
@@ -3000,6 +3036,7 @@
       </w:tr>
       <w:tr>
         <w:trPr>
+          <w:divId w:val="1725181822"/>
           <w:trHeight w:val="292"/>
         </w:trPr>
         <w:tc>
@@ -3093,6 +3130,7 @@
       </w:tr>
       <w:tr>
         <w:trPr>
+          <w:divId w:val="1725181822"/>
           <w:trHeight w:val="292"/>
         </w:trPr>
         <w:tc>
@@ -3198,7 +3236,13 @@
         <w:fldChar w:fldCharType="begin"/>
       </w:r>
       <w:r>
-        <w:instrText xml:space="preserve"> LINK Excel.Sheet.12 "https://mcastedu-my.sharepoint.com/personal/nicholas_saliba_f32090_mcast_edu_mt/Documents/~SCHOOL/Research%20Design%201/prototype/1%20min%20duration%20results.xlsx" "Sheet1!R1C8:R32C11" \a \f 5 \h  \* MERGEFORMAT </w:instrText>
+        <w:instrText xml:space="preserve"> LINK </w:instrText>
+      </w:r>
+      <w:r>
+        <w:instrText xml:space="preserve">Excel.Sheet.12 "https://mcastedu-my.sharepoint.com/personal/nicholas_saliba_f32090_mcast_edu_mt/Documents/~SCHOOL/Research Design 1/prototype/1 min duration results.xlsx" Sheet1!R1C8:R32C11 </w:instrText>
+      </w:r>
+      <w:r>
+        <w:instrText xml:space="preserve">\a \f 5 \h  \* MERGEFORMAT </w:instrText>
       </w:r>
       <w:r>
         <w:fldChar w:fldCharType="separate"/>
@@ -3218,6 +3262,7 @@
       </w:tblGrid>
       <w:tr>
         <w:trPr>
+          <w:divId w:val="1851530070"/>
           <w:trHeight w:val="300"/>
         </w:trPr>
         <w:tc>
@@ -3327,6 +3372,7 @@
       </w:tr>
       <w:tr>
         <w:trPr>
+          <w:divId w:val="1851530070"/>
           <w:trHeight w:val="300"/>
         </w:trPr>
         <w:tc>
@@ -3420,6 +3466,7 @@
       </w:tr>
       <w:tr>
         <w:trPr>
+          <w:divId w:val="1851530070"/>
           <w:trHeight w:val="292"/>
         </w:trPr>
         <w:tc>
@@ -3513,6 +3560,7 @@
       </w:tr>
       <w:tr>
         <w:trPr>
+          <w:divId w:val="1851530070"/>
           <w:trHeight w:val="292"/>
         </w:trPr>
         <w:tc>
@@ -3606,6 +3654,7 @@
       </w:tr>
       <w:tr>
         <w:trPr>
+          <w:divId w:val="1851530070"/>
           <w:trHeight w:val="292"/>
         </w:trPr>
         <w:tc>
@@ -3699,6 +3748,7 @@
       </w:tr>
       <w:tr>
         <w:trPr>
+          <w:divId w:val="1851530070"/>
           <w:trHeight w:val="292"/>
         </w:trPr>
         <w:tc>
@@ -3792,6 +3842,7 @@
       </w:tr>
       <w:tr>
         <w:trPr>
+          <w:divId w:val="1851530070"/>
           <w:trHeight w:val="292"/>
         </w:trPr>
         <w:tc>
@@ -3885,6 +3936,7 @@
       </w:tr>
       <w:tr>
         <w:trPr>
+          <w:divId w:val="1851530070"/>
           <w:trHeight w:val="292"/>
         </w:trPr>
         <w:tc>
@@ -3978,6 +4030,7 @@
       </w:tr>
       <w:tr>
         <w:trPr>
+          <w:divId w:val="1851530070"/>
           <w:trHeight w:val="292"/>
         </w:trPr>
         <w:tc>
@@ -4072,6 +4125,7 @@
       </w:tr>
       <w:tr>
         <w:trPr>
+          <w:divId w:val="1851530070"/>
           <w:trHeight w:val="292"/>
         </w:trPr>
         <w:tc>
@@ -4165,6 +4219,7 @@
       </w:tr>
       <w:tr>
         <w:trPr>
+          <w:divId w:val="1851530070"/>
           <w:trHeight w:val="292"/>
         </w:trPr>
         <w:tc>
@@ -4258,6 +4313,7 @@
       </w:tr>
       <w:tr>
         <w:trPr>
+          <w:divId w:val="1851530070"/>
           <w:trHeight w:val="292"/>
         </w:trPr>
         <w:tc>
@@ -4351,6 +4407,7 @@
       </w:tr>
       <w:tr>
         <w:trPr>
+          <w:divId w:val="1851530070"/>
           <w:trHeight w:val="292"/>
         </w:trPr>
         <w:tc>
@@ -4444,6 +4501,7 @@
       </w:tr>
       <w:tr>
         <w:trPr>
+          <w:divId w:val="1851530070"/>
           <w:trHeight w:val="292"/>
         </w:trPr>
         <w:tc>
@@ -4537,6 +4595,7 @@
       </w:tr>
       <w:tr>
         <w:trPr>
+          <w:divId w:val="1851530070"/>
           <w:trHeight w:val="292"/>
         </w:trPr>
         <w:tc>
@@ -4630,6 +4689,7 @@
       </w:tr>
       <w:tr>
         <w:trPr>
+          <w:divId w:val="1851530070"/>
           <w:trHeight w:val="292"/>
         </w:trPr>
         <w:tc>
@@ -4723,6 +4783,7 @@
       </w:tr>
       <w:tr>
         <w:trPr>
+          <w:divId w:val="1851530070"/>
           <w:trHeight w:val="292"/>
         </w:trPr>
         <w:tc>
@@ -4816,6 +4877,7 @@
       </w:tr>
       <w:tr>
         <w:trPr>
+          <w:divId w:val="1851530070"/>
           <w:trHeight w:val="292"/>
         </w:trPr>
         <w:tc>
@@ -4909,6 +4971,7 @@
       </w:tr>
       <w:tr>
         <w:trPr>
+          <w:divId w:val="1851530070"/>
           <w:trHeight w:val="292"/>
         </w:trPr>
         <w:tc>
@@ -5002,6 +5065,7 @@
       </w:tr>
       <w:tr>
         <w:trPr>
+          <w:divId w:val="1851530070"/>
           <w:trHeight w:val="292"/>
         </w:trPr>
         <w:tc>
@@ -5095,6 +5159,7 @@
       </w:tr>
       <w:tr>
         <w:trPr>
+          <w:divId w:val="1851530070"/>
           <w:trHeight w:val="292"/>
         </w:trPr>
         <w:tc>
@@ -5188,6 +5253,7 @@
       </w:tr>
       <w:tr>
         <w:trPr>
+          <w:divId w:val="1851530070"/>
           <w:trHeight w:val="292"/>
         </w:trPr>
         <w:tc>
@@ -5281,6 +5347,7 @@
       </w:tr>
       <w:tr>
         <w:trPr>
+          <w:divId w:val="1851530070"/>
           <w:trHeight w:val="292"/>
         </w:trPr>
         <w:tc>
@@ -5374,6 +5441,7 @@
       </w:tr>
       <w:tr>
         <w:trPr>
+          <w:divId w:val="1851530070"/>
           <w:trHeight w:val="292"/>
         </w:trPr>
         <w:tc>
@@ -5467,6 +5535,7 @@
       </w:tr>
       <w:tr>
         <w:trPr>
+          <w:divId w:val="1851530070"/>
           <w:trHeight w:val="292"/>
         </w:trPr>
         <w:tc>
@@ -5560,6 +5629,7 @@
       </w:tr>
       <w:tr>
         <w:trPr>
+          <w:divId w:val="1851530070"/>
           <w:trHeight w:val="292"/>
         </w:trPr>
         <w:tc>
@@ -5653,6 +5723,7 @@
       </w:tr>
       <w:tr>
         <w:trPr>
+          <w:divId w:val="1851530070"/>
           <w:trHeight w:val="292"/>
         </w:trPr>
         <w:tc>
@@ -5746,6 +5817,7 @@
       </w:tr>
       <w:tr>
         <w:trPr>
+          <w:divId w:val="1851530070"/>
           <w:trHeight w:val="292"/>
         </w:trPr>
         <w:tc>
@@ -5839,6 +5911,7 @@
       </w:tr>
       <w:tr>
         <w:trPr>
+          <w:divId w:val="1851530070"/>
           <w:trHeight w:val="292"/>
         </w:trPr>
         <w:tc>
@@ -5932,6 +6005,7 @@
       </w:tr>
       <w:tr>
         <w:trPr>
+          <w:divId w:val="1851530070"/>
           <w:trHeight w:val="292"/>
         </w:trPr>
         <w:tc>
@@ -6025,6 +6099,7 @@
       </w:tr>
       <w:tr>
         <w:trPr>
+          <w:divId w:val="1851530070"/>
           <w:trHeight w:val="292"/>
         </w:trPr>
         <w:tc>
@@ -6118,6 +6193,7 @@
       </w:tr>
       <w:tr>
         <w:trPr>
+          <w:divId w:val="1851530070"/>
           <w:trHeight w:val="292"/>
         </w:trPr>
         <w:tc>
@@ -6266,13 +6342,7 @@
                               </w:rPr>
                             </w:pPr>
                             <w:r>
-                              <w:t xml:space="preserve">Figure </w:t>
-                            </w:r>
-                            <w:r>
-                              <w:t>3</w:t>
-                            </w:r>
-                            <w:r>
-                              <w:t xml:space="preserve">: </w:t>
+                              <w:t xml:space="preserve">Figure 3: </w:t>
                             </w:r>
                             <w:r>
                               <w:t>CPU Temperature</w:t>
@@ -6445,16 +6515,7 @@
                               </w:rPr>
                             </w:pPr>
                             <w:r>
-                              <w:t xml:space="preserve">Figure </w:t>
-                            </w:r>
-                            <w:r>
-                              <w:t>2</w:t>
-                            </w:r>
-                            <w:r>
-                              <w:t xml:space="preserve">: </w:t>
-                            </w:r>
-                            <w:r>
-                              <w:t>Power Consumption</w:t>
+                              <w:t>Figure 2: Power Consumption</w:t>
                             </w:r>
                           </w:p>
                         </w:txbxContent>
@@ -6622,24 +6683,14 @@
                             <w:r>
                               <w:t xml:space="preserve">Figure </w:t>
                             </w:r>
-                            <w:r>
-                              <w:fldChar w:fldCharType="begin"/>
-                            </w:r>
-                            <w:r>
-                              <w:instrText xml:space="preserve"> SEQ Figure \* ARABIC </w:instrText>
-                            </w:r>
-                            <w:r>
-                              <w:fldChar w:fldCharType="separate"/>
-                            </w:r>
-                            <w:r>
-                              <w:rPr>
-                                <w:noProof/>
-                              </w:rPr>
-                              <w:t>1</w:t>
-                            </w:r>
-                            <w:r>
-                              <w:fldChar w:fldCharType="end"/>
-                            </w:r>
+                            <w:fldSimple w:instr=" SEQ Figure \* ARABIC ">
+                              <w:r>
+                                <w:rPr>
+                                  <w:noProof/>
+                                </w:rPr>
+                                <w:t>1</w:t>
+                              </w:r>
+                            </w:fldSimple>
                             <w:r>
                               <w:t xml:space="preserve">: CPU Usage </w:t>
                             </w:r>
@@ -6796,10 +6847,7 @@
         <w:t xml:space="preserve">Compared to the findings in existing literature, </w:t>
       </w:r>
       <w:r>
-        <w:t>these</w:t>
-      </w:r>
-      <w:r>
-        <w:t xml:space="preserve"> findings align with the outcomes of Kaiser et al. [6], who demonstrated that orchestrated workloads using containers could improve energy efficiency by dynamically allocating resources. Similarly, Wang et al. [5] highlighted how container orchestration frameworks enable resource-aware scheduling and efficient task management on edge and IoT nodes. Our results support these conclusions, showing that lightweight orchestration like Docker Swarm can reduce unnecessary CPU usage and thermal stress, even with compute-heavy tasks.</w:t>
+        <w:t>these findings align with the outcomes of Kaiser et al. [6], who demonstrated that orchestrated workloads using containers could improve energy efficiency by dynamically allocating resources. Similarly, Wang et al. [5] highlighted how container orchestration frameworks enable resource-aware scheduling and efficient task management on edge and IoT nodes. Our results support these conclusions, showing that lightweight orchestration like Docker Swarm can reduce unnecessary CPU usage and thermal stress, even with compute-heavy tasks.</w:t>
       </w:r>
     </w:p>
     <w:p>
